--- a/法令ファイル/地域における大学の振興及び若者の雇用機会の創出による若者の修学及び就業の促進に関する法律施行令/地域における大学の振興及び若者の雇用機会の創出による若者の修学及び就業の促進に関する法律施行令（平成三十年政令第百七十七号）.docx
+++ b/法令ファイル/地域における大学の振興及び若者の雇用機会の創出による若者の修学及び就業の促進に関する法律施行令/地域における大学の振興及び若者の雇用機会の創出による若者の修学及び就業の促進に関する法律施行令（平成三十年政令第百七十七号）.docx
@@ -53,52 +53,34 @@
     </w:p>
     <w:p>
       <w:pPr>
-        <w:pStyle w:val="Heading6"/>
+        <w:pStyle w:val="ListBullet"/>
         <w:ind w:left="880"/>
       </w:pPr>
       <w:r>
         <w:t>一</w:t>
-      </w:r>
-    </w:p>
-    <w:p>
-      <w:pPr>
-        <w:ind w:left="880"/>
-      </w:pPr>
-      <w:r>
+        <w:br/>
         <w:t>法第十三条第三号に掲げる場合（第五条第三号に掲げる場合を除く。）に増加させた特定地域内学部収容定員</w:t>
       </w:r>
     </w:p>
     <w:p>
       <w:pPr>
-        <w:pStyle w:val="Heading6"/>
+        <w:pStyle w:val="ListBullet"/>
         <w:ind w:left="880"/>
       </w:pPr>
       <w:r>
         <w:t>二</w:t>
-      </w:r>
-    </w:p>
-    <w:p>
-      <w:pPr>
-        <w:ind w:left="880"/>
-      </w:pPr>
-      <w:r>
+        <w:br/>
         <w:t>法附則第三条第二号に掲げる場合に増加させた特定地域内学部収容定員</w:t>
       </w:r>
     </w:p>
     <w:p>
       <w:pPr>
-        <w:pStyle w:val="Heading6"/>
+        <w:pStyle w:val="ListBullet"/>
         <w:ind w:left="880"/>
       </w:pPr>
       <w:r>
         <w:t>三</w:t>
-      </w:r>
-    </w:p>
-    <w:p>
-      <w:pPr>
-        <w:ind w:left="880"/>
-      </w:pPr>
-      <w:r>
+        <w:br/>
         <w:t>附則第六条に規定する場合に増加させた特定地域内学部収容定員</w:t>
       </w:r>
     </w:p>
@@ -130,40 +112,38 @@
       </w:pPr>
       <w:r>
         <w:t>法第十三条第一号又は第二号に掲げる場合に増加させることができる特定地域内学部収容定員の数の範囲は、当該増加と併せて減少させる特定地域内学部等収容定員の数を超えない範囲とする。</w:t>
+        <w:br/>
+        <w:t>ただし、次の各号に掲げる場合には、当該各号に定める数を超えない範囲とする。</w:t>
       </w:r>
     </w:p>
     <w:p>
       <w:pPr>
-        <w:pStyle w:val="Heading6"/>
+        <w:pStyle w:val="ListBullet"/>
         <w:ind w:left="880"/>
       </w:pPr>
       <w:r>
         <w:t>一</w:t>
+        <w:br/>
+        <w:t>特定地域内学部収容定員を増加させる大学の学部の学科又は短期大学の学科（以下この項において「増加学科」という。）の修業年限の年数が当該増加と併せて特定地域内学部等収容定員を減少させる大学の学部の学科、短期大学の学科又は高等専門学校の学科（以下この号において「減少学科」という。）の修業年限の年数（高等専門学校の学科にあっては、二年。以下この号において同じ。）より長い場合</w:t>
+        <w:br/>
+        <w:br/>
+        <w:br/>
+        <w:t>当該減少させる特定地域内学部等収容定員の数を当該減少学科の特定年次の年数で除して得た数に、当該増加学科の修業年限の年数と当該減少学科の修業年限の年数との差に相当する年数と当該減少学科の特定年次の年数とを合算して得た数を乗じて得た数</w:t>
       </w:r>
     </w:p>
     <w:p>
       <w:pPr>
-        <w:ind w:left="880"/>
-      </w:pPr>
-      <w:r>
-        <w:t>特定地域内学部収容定員を増加させる大学の学部の学科又は短期大学の学科（以下この項において「増加学科」という。）の修業年限の年数が当該増加と併せて特定地域内学部等収容定員を減少させる大学の学部の学科、短期大学の学科又は高等専門学校の学科（以下この号において「減少学科」という。）の修業年限の年数（高等専門学校の学科にあっては、二年。以下この号において同じ。）より長い場合</w:t>
-      </w:r>
-    </w:p>
-    <w:p>
-      <w:pPr>
-        <w:pStyle w:val="Heading6"/>
+        <w:pStyle w:val="ListBullet"/>
         <w:ind w:left="880"/>
       </w:pPr>
       <w:r>
         <w:t>二</w:t>
-      </w:r>
-    </w:p>
-    <w:p>
-      <w:pPr>
-        <w:ind w:left="880"/>
-      </w:pPr>
-      <w:r>
+        <w:br/>
         <w:t>増加学科の修業年限の年数が当該増加と併せて特定地域内学部等収容定員を減少させる専修学校の専門課程の修業年限の年数より長い場合</w:t>
+        <w:br/>
+        <w:br/>
+        <w:br/>
+        <w:t>前号に規定する算定方法の例に準じて内閣府令・文部科学省令で定めるところにより算定した数</w:t>
       </w:r>
     </w:p>
     <w:p>
@@ -181,69 +161,45 @@
     </w:p>
     <w:p>
       <w:pPr>
-        <w:pStyle w:val="Heading6"/>
+        <w:pStyle w:val="ListBullet"/>
         <w:ind w:left="880"/>
       </w:pPr>
       <w:r>
         <w:t>一</w:t>
-      </w:r>
-    </w:p>
-    <w:p>
-      <w:pPr>
-        <w:ind w:left="880"/>
-      </w:pPr>
-      <w:r>
+        <w:br/>
         <w:t>出入国管理及び難民認定法（昭和二十六年政令第三百十九号）別表第一の上欄の在留資格をもって在留する者である学生に限定して特定地域内学部収容定員を増加させる場合</w:t>
       </w:r>
     </w:p>
     <w:p>
       <w:pPr>
-        <w:pStyle w:val="Heading6"/>
+        <w:pStyle w:val="ListBullet"/>
         <w:ind w:left="880"/>
       </w:pPr>
       <w:r>
         <w:t>二</w:t>
-      </w:r>
-    </w:p>
-    <w:p>
-      <w:pPr>
-        <w:ind w:left="880"/>
-      </w:pPr>
-      <w:r>
+        <w:br/>
         <w:t>就業者である学生に限定して特定地域内学部収容定員を増加させる場合として内閣府令・文部科学省令で定める場合</w:t>
       </w:r>
     </w:p>
     <w:p>
       <w:pPr>
-        <w:pStyle w:val="Heading6"/>
+        <w:pStyle w:val="ListBullet"/>
         <w:ind w:left="880"/>
       </w:pPr>
       <w:r>
         <w:t>三</w:t>
-      </w:r>
-    </w:p>
-    <w:p>
-      <w:pPr>
-        <w:ind w:left="880"/>
-      </w:pPr>
-      <w:r>
+        <w:br/>
         <w:t>大学の学部の学科又は短期大学の学科について、その修業年限を延長することと併せて、その特定地域内学部収容定員の数を特定年次の年数で除して得た数に当該延長する修業年限の年数を乗じて得た数の範囲内で特定地域内学部収容定員を増加させる場合</w:t>
       </w:r>
     </w:p>
     <w:p>
       <w:pPr>
-        <w:pStyle w:val="Heading6"/>
+        <w:pStyle w:val="ListBullet"/>
         <w:ind w:left="880"/>
       </w:pPr>
       <w:r>
         <w:t>四</w:t>
-      </w:r>
-    </w:p>
-    <w:p>
-      <w:pPr>
-        <w:ind w:left="880"/>
-      </w:pPr>
-      <w:r>
+        <w:br/>
         <w:t>前三号に掲げる場合に準ずる場合として内閣府令・文部科学省令で定める場合</w:t>
       </w:r>
     </w:p>
@@ -288,69 +244,45 @@
     </w:p>
     <w:p>
       <w:pPr>
-        <w:pStyle w:val="Heading6"/>
+        <w:pStyle w:val="ListBullet"/>
         <w:ind w:left="880"/>
       </w:pPr>
       <w:r>
         <w:t>一</w:t>
-      </w:r>
-    </w:p>
-    <w:p>
-      <w:pPr>
-        <w:ind w:left="880"/>
-      </w:pPr>
-      <w:r>
+        <w:br/>
         <w:t>特定地域内における大学の設置</w:t>
       </w:r>
     </w:p>
     <w:p>
       <w:pPr>
-        <w:pStyle w:val="Heading6"/>
+        <w:pStyle w:val="ListBullet"/>
         <w:ind w:left="880"/>
       </w:pPr>
       <w:r>
         <w:t>二</w:t>
-      </w:r>
-    </w:p>
-    <w:p>
-      <w:pPr>
-        <w:ind w:left="880"/>
-      </w:pPr>
-      <w:r>
+        <w:br/>
         <w:t>特定地域内における大学の学部又は短期大学の学科の設置であって、当該大学又は短期大学が授与する学位の種類又は分野の変更を伴うもの</w:t>
       </w:r>
     </w:p>
     <w:p>
       <w:pPr>
-        <w:pStyle w:val="Heading6"/>
+        <w:pStyle w:val="ListBullet"/>
         <w:ind w:left="880"/>
       </w:pPr>
       <w:r>
         <w:t>三</w:t>
-      </w:r>
-    </w:p>
-    <w:p>
-      <w:pPr>
-        <w:ind w:left="880"/>
-      </w:pPr>
-      <w:r>
+        <w:br/>
         <w:t>特定地域内における私立学校（学校教育法第二条第二項に規定する私立学校をいう。以下同じ。）である大学の学部の学科の設置であって、当該大学が授与する学位の種類又は分野の変更を伴うもの</w:t>
       </w:r>
     </w:p>
     <w:p>
       <w:pPr>
-        <w:pStyle w:val="Heading6"/>
+        <w:pStyle w:val="ListBullet"/>
         <w:ind w:left="880"/>
       </w:pPr>
       <w:r>
         <w:t>四</w:t>
-      </w:r>
-    </w:p>
-    <w:p>
-      <w:pPr>
-        <w:ind w:left="880"/>
-      </w:pPr>
-      <w:r>
+        <w:br/>
         <w:t>特定地域内学部収容定員の増加を伴う私立学校である大学の収容定員に係る学則の変更であって、当該収容定員の総数の増加を伴うもの</w:t>
       </w:r>
     </w:p>
@@ -382,120 +314,78 @@
     </w:p>
     <w:p>
       <w:pPr>
-        <w:pStyle w:val="Heading6"/>
+        <w:pStyle w:val="ListBullet"/>
         <w:ind w:left="880"/>
       </w:pPr>
       <w:r>
         <w:t>一</w:t>
-      </w:r>
-    </w:p>
-    <w:p>
-      <w:pPr>
-        <w:ind w:left="880"/>
-      </w:pPr>
-      <w:r>
+        <w:br/>
         <w:t>特定地域内における専門職大学又は専門職短期大学の設置</w:t>
       </w:r>
     </w:p>
     <w:p>
       <w:pPr>
-        <w:pStyle w:val="Heading6"/>
+        <w:pStyle w:val="ListBullet"/>
         <w:ind w:left="880"/>
       </w:pPr>
       <w:r>
         <w:t>二</w:t>
-      </w:r>
-    </w:p>
-    <w:p>
-      <w:pPr>
-        <w:ind w:left="880"/>
-      </w:pPr>
-      <w:r>
+        <w:br/>
         <w:t>特定地域内における専門職大学の学部又は専門職短期大学の学科の設置であって、当該専門職大学又は専門職短期大学が授与する学位の種類又は分野の変更を伴うもの</w:t>
       </w:r>
     </w:p>
     <w:p>
       <w:pPr>
-        <w:pStyle w:val="Heading6"/>
+        <w:pStyle w:val="ListBullet"/>
         <w:ind w:left="880"/>
       </w:pPr>
       <w:r>
         <w:t>三</w:t>
-      </w:r>
-    </w:p>
-    <w:p>
-      <w:pPr>
-        <w:ind w:left="880"/>
-      </w:pPr>
-      <w:r>
+        <w:br/>
         <w:t>特定地域内における大学の学部又は短期大学の学科のうち専門職学部等に該当するものの設置であって、当該大学又は短期大学が授与する学位の種類又は分野の変更を伴うもの</w:t>
       </w:r>
     </w:p>
     <w:p>
       <w:pPr>
-        <w:pStyle w:val="Heading6"/>
+        <w:pStyle w:val="ListBullet"/>
         <w:ind w:left="880"/>
       </w:pPr>
       <w:r>
         <w:t>四</w:t>
-      </w:r>
-    </w:p>
-    <w:p>
-      <w:pPr>
-        <w:ind w:left="880"/>
-      </w:pPr>
-      <w:r>
+        <w:br/>
         <w:t>特定地域内における私立学校である専門職大学の学部の学科の設置であって、当該専門職大学が授与する学位の種類又は分野の変更を伴うもの</w:t>
       </w:r>
     </w:p>
     <w:p>
       <w:pPr>
-        <w:pStyle w:val="Heading6"/>
+        <w:pStyle w:val="ListBullet"/>
         <w:ind w:left="880"/>
       </w:pPr>
       <w:r>
         <w:t>五</w:t>
-      </w:r>
-    </w:p>
-    <w:p>
-      <w:pPr>
-        <w:ind w:left="880"/>
-      </w:pPr>
-      <w:r>
+        <w:br/>
         <w:t>特定地域内における私立学校である大学の学部の学科のうち専門職学部等に該当するものの設置であって、当該大学が授与する学位の種類又は分野の変更を伴うもの</w:t>
       </w:r>
     </w:p>
     <w:p>
       <w:pPr>
-        <w:pStyle w:val="Heading6"/>
+        <w:pStyle w:val="ListBullet"/>
         <w:ind w:left="880"/>
       </w:pPr>
       <w:r>
         <w:t>六</w:t>
-      </w:r>
-    </w:p>
-    <w:p>
-      <w:pPr>
-        <w:ind w:left="880"/>
-      </w:pPr>
-      <w:r>
+        <w:br/>
         <w:t>特定地域内学部収容定員の増加を伴う私立学校である専門職大学又は専門職短期大学の収容定員に係る学則の変更であって、当該収容定員の総数の増加を伴うもの</w:t>
       </w:r>
     </w:p>
     <w:p>
       <w:pPr>
-        <w:pStyle w:val="Heading6"/>
+        <w:pStyle w:val="ListBullet"/>
         <w:ind w:left="880"/>
       </w:pPr>
       <w:r>
         <w:t>七</w:t>
-      </w:r>
-    </w:p>
-    <w:p>
-      <w:pPr>
-        <w:ind w:left="880"/>
-      </w:pPr>
-      <w:r>
+        <w:br/>
         <w:t>特定地域内学部収容定員の増加を伴う私立学校である大学（専門職大学及び専門職短期大学を除く。）の収容定員に係る学則の変更であって、当該収容定員の総数の増加を伴うもの（専門職学部等に該当するものに係る収容定員を増加させることに伴い、当該増加させる収容定員の数の範囲内において当該大学の収容定員の総数を増加させるものに限る。）</w:t>
       </w:r>
     </w:p>
@@ -514,69 +404,45 @@
     </w:p>
     <w:p>
       <w:pPr>
-        <w:pStyle w:val="Heading6"/>
+        <w:pStyle w:val="ListBullet"/>
         <w:ind w:left="880"/>
       </w:pPr>
       <w:r>
         <w:t>一</w:t>
-      </w:r>
-    </w:p>
-    <w:p>
-      <w:pPr>
-        <w:ind w:left="880"/>
-      </w:pPr>
-      <w:r>
+        <w:br/>
         <w:t>学校教育法第四条第二項の規定により文部科学大臣に届け出なければならない事項のうち次に掲げるもの</w:t>
       </w:r>
     </w:p>
     <w:p>
       <w:pPr>
-        <w:pStyle w:val="Heading6"/>
+        <w:pStyle w:val="ListBullet"/>
         <w:ind w:left="880"/>
       </w:pPr>
       <w:r>
         <w:t>二</w:t>
-      </w:r>
-    </w:p>
-    <w:p>
-      <w:pPr>
-        <w:ind w:left="880"/>
-      </w:pPr>
-      <w:r>
+        <w:br/>
         <w:t>特定地域内における公立学校（学校教育法第二条第二項に規定する公立学校をいう。次号において同じ。）である大学の学部の学科の設置</w:t>
       </w:r>
     </w:p>
     <w:p>
       <w:pPr>
-        <w:pStyle w:val="Heading6"/>
+        <w:pStyle w:val="ListBullet"/>
         <w:ind w:left="880"/>
       </w:pPr>
       <w:r>
         <w:t>三</w:t>
-      </w:r>
-    </w:p>
-    <w:p>
-      <w:pPr>
-        <w:ind w:left="880"/>
-      </w:pPr>
-      <w:r>
+        <w:br/>
         <w:t>特定地域内学部収容定員の増加を伴う公立学校である大学の収容定員に係る学則の変更</w:t>
       </w:r>
     </w:p>
     <w:p>
       <w:pPr>
-        <w:pStyle w:val="Heading6"/>
+        <w:pStyle w:val="ListBullet"/>
         <w:ind w:left="880"/>
       </w:pPr>
       <w:r>
         <w:t>四</w:t>
-      </w:r>
-    </w:p>
-    <w:p>
-      <w:pPr>
-        <w:ind w:left="880"/>
-      </w:pPr>
-      <w:r>
+        <w:br/>
         <w:t>前三号に掲げるもののほか、特定地域外から特定地域内への校舎の移転その他の特定地域内学部収容定員を増加させるものとして内閣府令・文部科学省令で定める事項</w:t>
       </w:r>
     </w:p>
@@ -608,35 +474,23 @@
     </w:p>
     <w:p>
       <w:pPr>
-        <w:pStyle w:val="Heading6"/>
+        <w:pStyle w:val="ListBullet"/>
         <w:ind w:left="880"/>
       </w:pPr>
       <w:r>
         <w:t>一</w:t>
-      </w:r>
-    </w:p>
-    <w:p>
-      <w:pPr>
-        <w:ind w:left="880"/>
-      </w:pPr>
-      <w:r>
+        <w:br/>
         <w:t>特定地域内学部収容定員の増加に関し、内閣府令・文部科学省令で定めるところにより、当該大学の設置者等が意思決定を行い、及びその内容を公表していること。</w:t>
       </w:r>
     </w:p>
     <w:p>
       <w:pPr>
-        <w:pStyle w:val="Heading6"/>
+        <w:pStyle w:val="ListBullet"/>
         <w:ind w:left="880"/>
       </w:pPr>
       <w:r>
         <w:t>二</w:t>
-      </w:r>
-    </w:p>
-    <w:p>
-      <w:pPr>
-        <w:ind w:left="880"/>
-      </w:pPr>
-      <w:r>
+        <w:br/>
         <w:t>校舎の新築又は増築、教育の用に供する機械又は器具の購入その他の施設又は設備の設置又は整備に関し、当該大学の設置者等が契約その他の行為であって内閣府令・文部科学省令で定めるものを行っていること。</w:t>
       </w:r>
     </w:p>
@@ -650,7 +504,7 @@
         <w:pStyle w:val="Heading1"/>
       </w:pPr>
       <w:r>
-        <w:t>附　則（平成三〇年九月二七日政令第二七二号）</w:t>
+        <w:t>附則（平成三〇年九月二七日政令第二七二号）</w:t>
       </w:r>
     </w:p>
     <w:p>
@@ -668,7 +522,7 @@
         <w:pStyle w:val="Heading1"/>
       </w:pPr>
       <w:r>
-        <w:t>附　則（平成三〇年九月二八日政令第二七八号）</w:t>
+        <w:t>附則（平成三〇年九月二八日政令第二七八号）</w:t>
       </w:r>
     </w:p>
     <w:p>
@@ -696,7 +550,7 @@
     </w:pPr>
     <w:r>
       <w:tab/>
-      <w:t>WeGov v0.1 - FTS141</w:t>
+      <w:t>WeGov v0.2 - FTS141</w:t>
     </w:r>
   </w:p>
 </w:ftr>
